--- a/ITS/RAM.docx
+++ b/ITS/RAM.docx
@@ -26,13 +26,30 @@
     </w:p>
     <w:p>
       <w:r>
-        <w:t>-Frequenz</w:t>
+        <w:t>-Spannung</w:t>
+      </w:r>
+    </w:p>
+    <w:p>
+      <w:r>
+        <w:t>-Taktung</w:t>
+      </w:r>
+    </w:p>
+    <w:p>
+      <w:r>
+        <w:t>-Speicherdichte</w:t>
       </w:r>
     </w:p>
     <w:p>
       <w:r>
         <w:t>-Typen (Bsp: DDR3, DDR4)</w:t>
       </w:r>
+    </w:p>
+    <w:p>
+      <w:r>
+        <w:t>-DDR: Double Data Rate</w:t>
+      </w:r>
+      <w:bookmarkStart w:id="0" w:name="_GoBack"/>
+      <w:bookmarkEnd w:id="0"/>
     </w:p>
     <w:p>
       <w:pPr>
@@ -68,10 +85,7 @@
         <w:t>ndaten der Berechnungen</w:t>
       </w:r>
     </w:p>
-    <w:p>
-      <w:bookmarkStart w:id="0" w:name="_GoBack"/>
-      <w:bookmarkEnd w:id="0"/>
-    </w:p>
+    <w:p/>
     <w:sectPr>
       <w:pgSz w:w="11906" w:h="16838"/>
       <w:pgMar w:top="1417" w:right="1417" w:bottom="1134" w:left="1417" w:header="708" w:footer="708" w:gutter="0"/>
